--- a/de12/2班 観察調査計画書.docx
+++ b/de12/2班 観察調査計画書.docx
@@ -10,7 +10,13 @@
         <w:t>2</w:t>
       </w:r>
       <w:r>
-        <w:t>023/10/10</w:t>
+        <w:t>023/10/1</w:t>
+      </w:r>
+      <w:r>
+        <w:rPr>
+          <w:rFonts w:hint="eastAsia"/>
+        </w:rPr>
+        <w:t>4</w:t>
       </w:r>
     </w:p>
     <w:p>
@@ -68,7 +74,7 @@
         <w:rPr>
           <w:rFonts w:hint="eastAsia"/>
         </w:rPr>
-        <w:t>“　”</w:t>
+        <w:t>服装</w:t>
       </w:r>
       <w:r>
         <w:rPr>
@@ -87,9 +93,6 @@
       <w:pPr>
         <w:pStyle w:val="a7"/>
         <w:ind w:leftChars="0" w:left="440"/>
-        <w:rPr>
-          <w:rFonts w:hint="eastAsia"/>
-        </w:rPr>
       </w:pPr>
     </w:p>
     <w:p>
@@ -124,21 +127,59 @@
       <w:pPr>
         <w:pStyle w:val="a7"/>
         <w:ind w:leftChars="0" w:left="440"/>
-      </w:pPr>
-      <w:r>
-        <w:rPr>
-          <w:rFonts w:hint="eastAsia"/>
-        </w:rPr>
-        <w:t>定点）桜木町駅</w:t>
-      </w:r>
+        <w:rPr>
+          <w:rFonts w:hint="eastAsia"/>
+        </w:rPr>
+      </w:pPr>
+      <w:r>
+        <w:rPr>
+          <w:rFonts w:hint="eastAsia"/>
+        </w:rPr>
+        <w:t xml:space="preserve">　　　</w:t>
+      </w:r>
+      <w:hyperlink r:id="rId5" w:history="1">
+        <w:r>
+          <w:rPr>
+            <w:rStyle w:val="a8"/>
+          </w:rPr>
+          <w:t>https://maps.app.goo.gl/ZBcwcgqLiGJ</w:t>
+        </w:r>
+        <w:r>
+          <w:rPr>
+            <w:rStyle w:val="a8"/>
+          </w:rPr>
+          <w:t>e</w:t>
+        </w:r>
+        <w:r>
+          <w:rPr>
+            <w:rStyle w:val="a8"/>
+          </w:rPr>
+          <w:t>58nBA</w:t>
+        </w:r>
+      </w:hyperlink>
     </w:p>
     <w:p>
       <w:pPr>
         <w:pStyle w:val="a7"/>
         <w:ind w:leftChars="0" w:left="440"/>
-        <w:rPr>
-          <w:rFonts w:hint="eastAsia"/>
-        </w:rPr>
+      </w:pPr>
+      <w:r>
+        <w:rPr>
+          <w:rFonts w:hint="eastAsia"/>
+        </w:rPr>
+        <w:t>定点）桜木町駅</w:t>
+      </w:r>
+      <w:r>
+        <w:rPr>
+          <w:rFonts w:hint="eastAsia"/>
+        </w:rPr>
+        <w:t>前</w:t>
+      </w:r>
+    </w:p>
+    <w:p>
+      <w:pPr>
+        <w:pStyle w:val="a7"/>
+        <w:ind w:leftChars="0" w:left="440"/>
       </w:pPr>
     </w:p>
     <w:p>
@@ -210,94 +251,19 @@
         <w:rPr>
           <w:rFonts w:hint="eastAsia"/>
         </w:rPr>
-        <w:t>髪を染めていない</w:t>
-      </w:r>
-      <w:r>
-        <w:rPr>
-          <w:rFonts w:hint="eastAsia"/>
-        </w:rPr>
-        <w:t>人(</w:t>
-      </w:r>
-      <w:r>
-        <w:rPr>
-          <w:rFonts w:hint="eastAsia"/>
-        </w:rPr>
-        <w:t>元々金髪</w:t>
-      </w:r>
-      <w:r>
-        <w:rPr>
-          <w:rFonts w:hint="eastAsia"/>
-        </w:rPr>
-        <w:t>と</w:t>
-      </w:r>
-      <w:r>
-        <w:rPr>
-          <w:rFonts w:hint="eastAsia"/>
-        </w:rPr>
-        <w:t>元々黒髪</w:t>
-      </w:r>
-      <w:r>
-        <w:rPr>
-          <w:rFonts w:hint="eastAsia"/>
-        </w:rPr>
-        <w:t>は区別する</w:t>
-      </w:r>
-      <w:r>
-        <w:rPr>
-          <w:rFonts w:hint="eastAsia"/>
-        </w:rPr>
-        <w:t>)</w:t>
-      </w:r>
-      <w:r>
-        <w:rPr>
-          <w:rFonts w:hint="eastAsia"/>
-        </w:rPr>
-        <w:t>、染めている人</w:t>
-      </w:r>
-      <w:r>
-        <w:rPr>
-          <w:rFonts w:hint="eastAsia"/>
-        </w:rPr>
-        <w:t>をカウント。</w:t>
-      </w:r>
-    </w:p>
-    <w:p>
-      <w:pPr>
-        <w:pStyle w:val="a7"/>
-        <w:ind w:leftChars="0" w:left="440" w:firstLineChars="300" w:firstLine="630"/>
-      </w:pPr>
-      <w:r>
-        <w:rPr>
-          <w:rFonts w:hint="eastAsia"/>
-        </w:rPr>
-        <w:t>染めている人は</w:t>
-      </w:r>
-      <w:r>
-        <w:rPr>
-          <w:rFonts w:hint="eastAsia"/>
-        </w:rPr>
-        <w:t>髪色別に</w:t>
-      </w:r>
-      <w:r>
-        <w:rPr>
-          <w:rFonts w:hint="eastAsia"/>
-        </w:rPr>
-        <w:t>メモしてカウント</w:t>
-      </w:r>
-      <w:r>
-        <w:rPr>
-          <w:rFonts w:hint="eastAsia"/>
-        </w:rPr>
-        <w:t>。</w:t>
+        <w:t>駅前に滞在し、髪を染めていない人(元々の髪色は区別する)と、染めている人をカウント。染めている人は髪色別、染めている箇所別にメモしてカウント。</w:t>
+      </w:r>
+      <w:r>
+        <w:rPr>
+          <w:rFonts w:hint="eastAsia"/>
+        </w:rPr>
+        <w:t>判断しにくいものは写真を撮る。</w:t>
       </w:r>
     </w:p>
     <w:p>
       <w:pPr>
         <w:pStyle w:val="a7"/>
         <w:ind w:leftChars="0" w:left="440"/>
-        <w:rPr>
-          <w:rFonts w:hint="eastAsia"/>
-        </w:rPr>
       </w:pPr>
     </w:p>
     <w:p>
@@ -331,13 +297,25 @@
         <w:rPr>
           <w:rFonts w:hint="eastAsia"/>
         </w:rPr>
-        <w:t>髪の毛の色</w:t>
+        <w:t>髪色</w:t>
       </w:r>
       <w:r>
         <w:rPr>
           <w:rFonts w:hint="eastAsia"/>
         </w:rPr>
         <w:t>、</w:t>
+      </w:r>
+      <w:r>
+        <w:rPr>
+          <w:rFonts w:hint="eastAsia"/>
+        </w:rPr>
+        <w:t>髪型、性別、服の系統</w:t>
+      </w:r>
+      <w:r>
+        <w:rPr>
+          <w:rFonts w:hint="eastAsia"/>
+        </w:rPr>
+        <w:t>これらの関係</w:t>
       </w:r>
     </w:p>
     <w:p>
@@ -355,7 +333,7 @@
         <w:rPr>
           <w:rFonts w:hint="eastAsia"/>
         </w:rPr>
-        <w:t>髪の毛の色</w:t>
+        <w:t>髪色</w:t>
       </w:r>
       <w:r>
         <w:rPr>
@@ -363,65 +341,17 @@
         </w:rPr>
         <w:t>、</w:t>
       </w:r>
-    </w:p>
-    <w:p>
-      <w:pPr>
-        <w:pStyle w:val="a7"/>
-        <w:ind w:leftChars="0" w:left="440"/>
-        <w:rPr>
-          <w:rFonts w:hint="eastAsia"/>
-        </w:rPr>
-      </w:pPr>
-      <w:r>
-        <w:rPr>
-          <w:rFonts w:hint="eastAsia"/>
-        </w:rPr>
-        <w:t>進行方向</w:t>
-      </w:r>
-    </w:p>
-    <w:p>
-      <w:pPr>
-        <w:pStyle w:val="a7"/>
-        <w:ind w:leftChars="0" w:left="440"/>
-      </w:pPr>
-    </w:p>
-    <w:p>
-      <w:pPr>
-        <w:pStyle w:val="a7"/>
-        <w:ind w:leftChars="0" w:left="440"/>
-      </w:pPr>
-      <w:r>
-        <w:rPr>
-          <w:rFonts w:hint="eastAsia"/>
-        </w:rPr>
-        <w:t>長さ？</w:t>
-      </w:r>
-      <w:r>
-        <w:rPr>
-          <w:rFonts w:hint="eastAsia"/>
-        </w:rPr>
-        <w:t>性別？髪型？</w:t>
-      </w:r>
-      <w:r>
-        <w:rPr>
-          <w:rFonts w:hint="eastAsia"/>
-        </w:rPr>
-        <w:t>服？</w:t>
-      </w:r>
-    </w:p>
-    <w:p>
-      <w:pPr>
-        <w:pStyle w:val="a7"/>
-        <w:ind w:leftChars="0" w:left="440"/>
-        <w:rPr>
-          <w:rFonts w:hint="eastAsia"/>
-        </w:rPr>
-      </w:pPr>
-      <w:r>
-        <w:rPr>
-          <w:rFonts w:hint="eastAsia"/>
-        </w:rPr>
-        <w:t>マトリックス</w:t>
+      <w:r>
+        <w:rPr>
+          <w:rFonts w:hint="eastAsia"/>
+        </w:rPr>
+        <w:t>髪型、性別、服の系統</w:t>
+      </w:r>
+      <w:r>
+        <w:rPr>
+          <w:rFonts w:hint="eastAsia"/>
+        </w:rPr>
+        <w:t>これらの関係</w:t>
       </w:r>
     </w:p>
     <w:sectPr>
@@ -1278,6 +1208,41 @@
       <w:ind w:leftChars="400" w:left="840"/>
     </w:pPr>
   </w:style>
+  <w:style w:type="character" w:styleId="a8">
+    <w:name w:val="Hyperlink"/>
+    <w:basedOn w:val="a0"/>
+    <w:uiPriority w:val="99"/>
+    <w:unhideWhenUsed/>
+    <w:rsid w:val="00B705DF"/>
+    <w:rPr>
+      <w:color w:val="0563C1" w:themeColor="hyperlink"/>
+      <w:u w:val="single"/>
+    </w:rPr>
+  </w:style>
+  <w:style w:type="character" w:styleId="a9">
+    <w:name w:val="Unresolved Mention"/>
+    <w:basedOn w:val="a0"/>
+    <w:uiPriority w:val="99"/>
+    <w:semiHidden/>
+    <w:unhideWhenUsed/>
+    <w:rsid w:val="00B705DF"/>
+    <w:rPr>
+      <w:color w:val="605E5C"/>
+      <w:shd w:val="clear" w:color="auto" w:fill="E1DFDD"/>
+    </w:rPr>
+  </w:style>
+  <w:style w:type="character" w:styleId="aa">
+    <w:name w:val="FollowedHyperlink"/>
+    <w:basedOn w:val="a0"/>
+    <w:uiPriority w:val="99"/>
+    <w:semiHidden/>
+    <w:unhideWhenUsed/>
+    <w:rsid w:val="00B705DF"/>
+    <w:rPr>
+      <w:color w:val="954F72" w:themeColor="followedHyperlink"/>
+      <w:u w:val="single"/>
+    </w:rPr>
+  </w:style>
 </w:styles>
 </file>
 
